--- a/5_Knowledge/Resumes/Resume_Latest/Amarnath_Gangigunta_July_22.docx
+++ b/5_Knowledge/Resumes/Resume_Latest/Amarnath_Gangigunta_July_22.docx
@@ -1,6 +1,6 @@
 
 <file path=word/document.xml><?xml version="1.0" encoding="utf-8"?>
-<w:document xmlns:wpc="http://schemas.microsoft.com/office/word/2010/wordprocessingCanvas" xmlns:cx="http://schemas.microsoft.com/office/drawing/2014/chartex" xmlns:cx1="http://schemas.microsoft.com/office/drawing/2015/9/8/chartex" xmlns:cx2="http://schemas.microsoft.com/office/drawing/2015/10/21/chartex" xmlns:cx3="http://schemas.microsoft.com/office/drawing/2016/5/9/chartex" xmlns:cx4="http://schemas.microsoft.com/office/drawing/2016/5/10/chartex" xmlns:cx5="http://schemas.microsoft.com/office/drawing/2016/5/11/chartex" xmlns:cx6="http://schemas.microsoft.com/office/drawing/2016/5/12/chartex" xmlns:cx7="http://schemas.microsoft.com/office/drawing/2016/5/13/chartex" xmlns:cx8="http://schemas.microsoft.com/office/drawing/2016/5/14/chartex" xmlns:mc="http://schemas.openxmlformats.org/markup-compatibility/2006" xmlns:aink="http://schemas.microsoft.com/office/drawing/2016/ink" xmlns:am3d="http://schemas.microsoft.com/office/drawing/2017/model3d" xmlns:o="urn:schemas-microsoft-com:office:office" xmlns:r="http://schemas.openxmlformats.org/officeDocument/2006/relationships" xmlns:m="http://schemas.openxmlformats.org/officeDocument/2006/math" xmlns:v="urn:schemas-microsoft-com:vml" xmlns:wp14="http://schemas.microsoft.com/office/word/2010/wordprocessingDrawing" xmlns:wp="http://schemas.openxmlformats.org/drawingml/2006/wordprocessingDrawing" xmlns:w10="urn:schemas-microsoft-com:office:word" xmlns:w="http://schemas.openxmlformats.org/wordprocessingml/2006/main" xmlns:w14="http://schemas.microsoft.com/office/word/2010/wordml" xmlns:w15="http://schemas.microsoft.com/office/word/2012/wordml" xmlns:w16cex="http://schemas.microsoft.com/office/word/2018/wordml/cex" xmlns:w16cid="http://schemas.microsoft.com/office/word/2016/wordml/cid" xmlns:w16="http://schemas.microsoft.com/office/word/2018/wordml" xmlns:w16sdtdh="http://schemas.microsoft.com/office/word/2020/wordml/sdtdatahash" xmlns:w16se="http://schemas.microsoft.com/office/word/2015/wordml/symex" xmlns:wpg="http://schemas.microsoft.com/office/word/2010/wordprocessingGroup" xmlns:wpi="http://schemas.microsoft.com/office/word/2010/wordprocessingInk" xmlns:wne="http://schemas.microsoft.com/office/word/2006/wordml" xmlns:wps="http://schemas.microsoft.com/office/word/2010/wordprocessingShape" mc:Ignorable="w14 w15 w16se w16cid w16 w16cex w16sdtdh wp14">
+<w:document xmlns:wpc="http://schemas.microsoft.com/office/word/2010/wordprocessingCanvas" xmlns:cx="http://schemas.microsoft.com/office/drawing/2014/chartex" xmlns:cx1="http://schemas.microsoft.com/office/drawing/2015/9/8/chartex" xmlns:cx2="http://schemas.microsoft.com/office/drawing/2015/10/21/chartex" xmlns:cx3="http://schemas.microsoft.com/office/drawing/2016/5/9/chartex" xmlns:cx4="http://schemas.microsoft.com/office/drawing/2016/5/10/chartex" xmlns:cx5="http://schemas.microsoft.com/office/drawing/2016/5/11/chartex" xmlns:cx6="http://schemas.microsoft.com/office/drawing/2016/5/12/chartex" xmlns:cx7="http://schemas.microsoft.com/office/drawing/2016/5/13/chartex" xmlns:cx8="http://schemas.microsoft.com/office/drawing/2016/5/14/chartex" xmlns:mc="http://schemas.openxmlformats.org/markup-compatibility/2006" xmlns:aink="http://schemas.microsoft.com/office/drawing/2016/ink" xmlns:am3d="http://schemas.microsoft.com/office/drawing/2017/model3d" xmlns:o="urn:schemas-microsoft-com:office:office" xmlns:oel="http://schemas.microsoft.com/office/2019/extlst" xmlns:r="http://schemas.openxmlformats.org/officeDocument/2006/relationships" xmlns:m="http://schemas.openxmlformats.org/officeDocument/2006/math" xmlns:v="urn:schemas-microsoft-com:vml" xmlns:wp14="http://schemas.microsoft.com/office/word/2010/wordprocessingDrawing" xmlns:wp="http://schemas.openxmlformats.org/drawingml/2006/wordprocessingDrawing" xmlns:w10="urn:schemas-microsoft-com:office:word" xmlns:w="http://schemas.openxmlformats.org/wordprocessingml/2006/main" xmlns:w14="http://schemas.microsoft.com/office/word/2010/wordml" xmlns:w15="http://schemas.microsoft.com/office/word/2012/wordml" xmlns:w16cex="http://schemas.microsoft.com/office/word/2018/wordml/cex" xmlns:w16cid="http://schemas.microsoft.com/office/word/2016/wordml/cid" xmlns:w16="http://schemas.microsoft.com/office/word/2018/wordml" xmlns:w16sdtdh="http://schemas.microsoft.com/office/word/2020/wordml/sdtdatahash" xmlns:w16se="http://schemas.microsoft.com/office/word/2015/wordml/symex" xmlns:wpg="http://schemas.microsoft.com/office/word/2010/wordprocessingGroup" xmlns:wpi="http://schemas.microsoft.com/office/word/2010/wordprocessingInk" xmlns:wne="http://schemas.microsoft.com/office/word/2006/wordml" xmlns:wps="http://schemas.microsoft.com/office/word/2010/wordprocessingShape" mc:Ignorable="w14 w15 w16se w16cid w16 w16cex w16sdtdh wp14">
   <w:body>
     <w:p>
       <w:pPr>
@@ -220,7 +220,7 @@
                 <v:stroke joinstyle="miter"/>
                 <v:path gradientshapeok="t" o:connecttype="rect"/>
               </v:shapetype>
-              <v:shape id="Text Box 1" o:spid="_x0000_s1026" type="#_x0000_t202" style="position:absolute;margin-left:345.3pt;margin-top:7.7pt;width:184.2pt;height:54.9pt;z-index:251659264;visibility:visible;mso-wrap-style:square;mso-width-percent:0;mso-height-percent:0;mso-wrap-distance-left:9pt;mso-wrap-distance-top:0;mso-wrap-distance-right:9pt;mso-wrap-distance-bottom:0;mso-position-horizontal:absolute;mso-position-horizontal-relative:text;mso-position-vertical:absolute;mso-position-vertical-relative:text;mso-width-percent:0;mso-height-percent:0;mso-width-relative:page;mso-height-relative:page;v-text-anchor:top" o:gfxdata="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" filled="f" stroked="f">
+              <v:shape id="Text Box 1" o:spid="_x0000_s1026" type="#_x0000_t202" style="position:absolute;margin-left:345.3pt;margin-top:7.7pt;width:184.2pt;height:54.9pt;z-index:251659264;visibility:visible;mso-wrap-style:square;mso-width-percent:0;mso-height-percent:0;mso-wrap-distance-left:9pt;mso-wrap-distance-top:0;mso-wrap-distance-right:9pt;mso-wrap-distance-bottom:0;mso-position-horizontal:absolute;mso-position-horizontal-relative:text;mso-position-vertical:absolute;mso-position-vertical-relative:text;mso-width-percent:0;mso-height-percent:0;mso-width-relative:page;mso-height-relative:page;v-text-anchor:top" o:gfxdata="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" filled="f" stroked="f">
                 <v:textbox>
                   <w:txbxContent>
                     <w:p>
@@ -1956,25 +1956,7 @@
                       <w:sz w:val="20"/>
                       <w:szCs w:val="20"/>
                     </w:rPr>
-                    <w:t>LoadRunner, Sitescope, JProfiler,</w:t>
-                  </w:r>
-                  <w:r>
-                    <w:rPr>
-                      <w:rFonts w:ascii="Trebuchet MS" w:hAnsi="Trebuchet MS" w:cs="Arial"/>
-                      <w:bCs/>
-                      <w:sz w:val="20"/>
-                      <w:szCs w:val="20"/>
-                    </w:rPr>
-                    <w:t xml:space="preserve"> Dynatrace,</w:t>
-                  </w:r>
-                  <w:r>
-                    <w:rPr>
-                      <w:rFonts w:ascii="Trebuchet MS" w:hAnsi="Trebuchet MS" w:cs="Arial"/>
-                      <w:bCs/>
-                      <w:sz w:val="20"/>
-                      <w:szCs w:val="20"/>
-                    </w:rPr>
-                    <w:t xml:space="preserve"> Nagios</w:t>
+                    <w:t>LoadRunner, Sitescope, Nagios</w:t>
                   </w:r>
                 </w:p>
               </w:tc>
@@ -2359,8 +2341,19 @@
                       <w:sz w:val="20"/>
                       <w:szCs w:val="20"/>
                     </w:rPr>
-                    <w:t>, SOAP UI, Fiddler, Jenkins, Postman, Eclipse, GIT, bitbucket</w:t>
-                  </w:r>
+                    <w:t xml:space="preserve">, SOAP UI, Fiddler, Jenkins, Postman, Eclipse, GIT, </w:t>
+                  </w:r>
+                  <w:proofErr w:type="spellStart"/>
+                  <w:r>
+                    <w:rPr>
+                      <w:rFonts w:ascii="Trebuchet MS" w:hAnsi="Trebuchet MS" w:cs="Arial"/>
+                      <w:bCs/>
+                      <w:sz w:val="20"/>
+                      <w:szCs w:val="20"/>
+                    </w:rPr>
+                    <w:t>github</w:t>
+                  </w:r>
+                  <w:proofErr w:type="spellEnd"/>
                 </w:p>
               </w:tc>
             </w:tr>
@@ -2426,43 +2419,7 @@
                       <w:sz w:val="20"/>
                       <w:szCs w:val="20"/>
                     </w:rPr>
-                    <w:t xml:space="preserve">Data Science, Machine Learning, Security Testing, Jmeter, Microservices, </w:t>
-                  </w:r>
-                  <w:r>
-                    <w:rPr>
-                      <w:rFonts w:ascii="Trebuchet MS" w:hAnsi="Trebuchet MS" w:cs="Arial"/>
-                      <w:bCs/>
-                      <w:sz w:val="20"/>
-                      <w:szCs w:val="20"/>
-                    </w:rPr>
-                    <w:t xml:space="preserve">Cloud </w:t>
-                  </w:r>
-                  <w:r>
-                    <w:rPr>
-                      <w:rFonts w:ascii="Trebuchet MS" w:hAnsi="Trebuchet MS" w:cs="Arial"/>
-                      <w:bCs/>
-                      <w:sz w:val="20"/>
-                      <w:szCs w:val="20"/>
-                    </w:rPr>
-                    <w:t>-</w:t>
-                  </w:r>
-                  <w:r>
-                    <w:rPr>
-                      <w:rFonts w:ascii="Trebuchet MS" w:hAnsi="Trebuchet MS" w:cs="Arial"/>
-                      <w:bCs/>
-                      <w:sz w:val="20"/>
-                      <w:szCs w:val="20"/>
-                    </w:rPr>
-                    <w:t xml:space="preserve"> </w:t>
-                  </w:r>
-                  <w:r>
-                    <w:rPr>
-                      <w:rFonts w:ascii="Trebuchet MS" w:hAnsi="Trebuchet MS" w:cs="Arial"/>
-                      <w:bCs/>
-                      <w:sz w:val="20"/>
-                      <w:szCs w:val="20"/>
-                    </w:rPr>
-                    <w:t>AWS</w:t>
+                    <w:t>Data Science, Machine Learning, Security Testing, Jmeter</w:t>
                   </w:r>
                 </w:p>
               </w:tc>
@@ -3869,8 +3826,19 @@
                       <w:sz w:val="20"/>
                       <w:szCs w:val="20"/>
                     </w:rPr>
-                    <w:t>, new implementations/upgrades</w:t>
-                  </w:r>
+                    <w:t>, new implementations/</w:t>
+                  </w:r>
+                  <w:proofErr w:type="gramStart"/>
+                  <w:r>
+                    <w:rPr>
+                      <w:rFonts w:ascii="Trebuchet MS" w:hAnsi="Trebuchet MS"/>
+                      <w:color w:val="000000"/>
+                      <w:sz w:val="20"/>
+                      <w:szCs w:val="20"/>
+                    </w:rPr>
+                    <w:t>upgrades</w:t>
+                  </w:r>
+                  <w:proofErr w:type="gramEnd"/>
                   <w:r>
                     <w:rPr>
                       <w:rFonts w:ascii="Trebuchet MS" w:hAnsi="Trebuchet MS"/>
@@ -4116,6 +4084,7 @@
                     </w:rPr>
                     <w:t xml:space="preserve"> with proper logging, tracking, retesting and closure of defects in </w:t>
                   </w:r>
+                  <w:proofErr w:type="gramStart"/>
                   <w:r>
                     <w:rPr>
                       <w:rFonts w:ascii="Trebuchet MS" w:hAnsi="Trebuchet MS"/>
@@ -4125,6 +4094,7 @@
                     </w:rPr>
                     <w:t>JIRA</w:t>
                   </w:r>
+                  <w:proofErr w:type="gramEnd"/>
                   <w:r>
                     <w:rPr>
                       <w:rFonts w:ascii="Trebuchet MS" w:hAnsi="Trebuchet MS"/>
@@ -4977,7 +4947,16 @@
                       <w:sz w:val="20"/>
                       <w:szCs w:val="20"/>
                     </w:rPr>
-                    <w:t>CPA payroll certified</w:t>
+                    <w:t xml:space="preserve">CPA payroll </w:t>
+                  </w:r>
+                  <w:r>
+                    <w:rPr>
+                      <w:rFonts w:ascii="Trebuchet MS" w:hAnsi="Trebuchet MS"/>
+                      <w:color w:val="000000"/>
+                      <w:sz w:val="20"/>
+                      <w:szCs w:val="20"/>
+                    </w:rPr>
+                    <w:t>certified.</w:t>
                   </w:r>
                 </w:p>
                 <w:p>
@@ -5389,7 +5368,7 @@
 </file>
 
 <file path=word/numbering.xml><?xml version="1.0" encoding="utf-8"?>
-<w:numbering xmlns:wpc="http://schemas.microsoft.com/office/word/2010/wordprocessingCanvas" xmlns:cx="http://schemas.microsoft.com/office/drawing/2014/chartex" xmlns:cx1="http://schemas.microsoft.com/office/drawing/2015/9/8/chartex" xmlns:cx2="http://schemas.microsoft.com/office/drawing/2015/10/21/chartex" xmlns:cx3="http://schemas.microsoft.com/office/drawing/2016/5/9/chartex" xmlns:cx4="http://schemas.microsoft.com/office/drawing/2016/5/10/chartex" xmlns:cx5="http://schemas.microsoft.com/office/drawing/2016/5/11/chartex" xmlns:cx6="http://schemas.microsoft.com/office/drawing/2016/5/12/chartex" xmlns:cx7="http://schemas.microsoft.com/office/drawing/2016/5/13/chartex" xmlns:cx8="http://schemas.microsoft.com/office/drawing/2016/5/14/chartex" xmlns:mc="http://schemas.openxmlformats.org/markup-compatibility/2006" xmlns:aink="http://schemas.microsoft.com/office/drawing/2016/ink" xmlns:am3d="http://schemas.microsoft.com/office/drawing/2017/model3d" xmlns:o="urn:schemas-microsoft-com:office:office" xmlns:r="http://schemas.openxmlformats.org/officeDocument/2006/relationships" xmlns:m="http://schemas.openxmlformats.org/officeDocument/2006/math" xmlns:v="urn:schemas-microsoft-com:vml" xmlns:wp14="http://schemas.microsoft.com/office/word/2010/wordprocessingDrawing" xmlns:wp="http://schemas.openxmlformats.org/drawingml/2006/wordprocessingDrawing" xmlns:w10="urn:schemas-microsoft-com:office:word" xmlns:w="http://schemas.openxmlformats.org/wordprocessingml/2006/main" xmlns:w14="http://schemas.microsoft.com/office/word/2010/wordml" xmlns:w15="http://schemas.microsoft.com/office/word/2012/wordml" xmlns:w16cex="http://schemas.microsoft.com/office/word/2018/wordml/cex" xmlns:w16cid="http://schemas.microsoft.com/office/word/2016/wordml/cid" xmlns:w16="http://schemas.microsoft.com/office/word/2018/wordml" xmlns:w16sdtdh="http://schemas.microsoft.com/office/word/2020/wordml/sdtdatahash" xmlns:w16se="http://schemas.microsoft.com/office/word/2015/wordml/symex" xmlns:wpg="http://schemas.microsoft.com/office/word/2010/wordprocessingGroup" xmlns:wpi="http://schemas.microsoft.com/office/word/2010/wordprocessingInk" xmlns:wne="http://schemas.microsoft.com/office/word/2006/wordml" xmlns:wps="http://schemas.microsoft.com/office/word/2010/wordprocessingShape" mc:Ignorable="w14 w15 w16se w16cid w16 w16cex w16sdtdh wp14">
+<w:numbering xmlns:wpc="http://schemas.microsoft.com/office/word/2010/wordprocessingCanvas" xmlns:cx="http://schemas.microsoft.com/office/drawing/2014/chartex" xmlns:cx1="http://schemas.microsoft.com/office/drawing/2015/9/8/chartex" xmlns:cx2="http://schemas.microsoft.com/office/drawing/2015/10/21/chartex" xmlns:cx3="http://schemas.microsoft.com/office/drawing/2016/5/9/chartex" xmlns:cx4="http://schemas.microsoft.com/office/drawing/2016/5/10/chartex" xmlns:cx5="http://schemas.microsoft.com/office/drawing/2016/5/11/chartex" xmlns:cx6="http://schemas.microsoft.com/office/drawing/2016/5/12/chartex" xmlns:cx7="http://schemas.microsoft.com/office/drawing/2016/5/13/chartex" xmlns:cx8="http://schemas.microsoft.com/office/drawing/2016/5/14/chartex" xmlns:mc="http://schemas.openxmlformats.org/markup-compatibility/2006" xmlns:aink="http://schemas.microsoft.com/office/drawing/2016/ink" xmlns:am3d="http://schemas.microsoft.com/office/drawing/2017/model3d" xmlns:o="urn:schemas-microsoft-com:office:office" xmlns:oel="http://schemas.microsoft.com/office/2019/extlst" xmlns:r="http://schemas.openxmlformats.org/officeDocument/2006/relationships" xmlns:m="http://schemas.openxmlformats.org/officeDocument/2006/math" xmlns:v="urn:schemas-microsoft-com:vml" xmlns:wp14="http://schemas.microsoft.com/office/word/2010/wordprocessingDrawing" xmlns:wp="http://schemas.openxmlformats.org/drawingml/2006/wordprocessingDrawing" xmlns:w10="urn:schemas-microsoft-com:office:word" xmlns:w="http://schemas.openxmlformats.org/wordprocessingml/2006/main" xmlns:w14="http://schemas.microsoft.com/office/word/2010/wordml" xmlns:w15="http://schemas.microsoft.com/office/word/2012/wordml" xmlns:w16cex="http://schemas.microsoft.com/office/word/2018/wordml/cex" xmlns:w16cid="http://schemas.microsoft.com/office/word/2016/wordml/cid" xmlns:w16="http://schemas.microsoft.com/office/word/2018/wordml" xmlns:w16sdtdh="http://schemas.microsoft.com/office/word/2020/wordml/sdtdatahash" xmlns:w16se="http://schemas.microsoft.com/office/word/2015/wordml/symex" xmlns:wpg="http://schemas.microsoft.com/office/word/2010/wordprocessingGroup" xmlns:wpi="http://schemas.microsoft.com/office/word/2010/wordprocessingInk" xmlns:wne="http://schemas.microsoft.com/office/word/2006/wordml" xmlns:wps="http://schemas.microsoft.com/office/word/2010/wordprocessingShape" mc:Ignorable="w14 w15 w16se w16cid w16 w16cex w16sdtdh wp14">
   <w:abstractNum w:abstractNumId="0" w15:restartNumberingAfterBreak="0">
     <w:nsid w:val="1DC2611F"/>
     <w:multiLevelType w:val="hybridMultilevel"/>
@@ -6073,22 +6052,22 @@
       </w:rPr>
     </w:lvl>
   </w:abstractNum>
-  <w:num w:numId="1">
+  <w:num w:numId="1" w16cid:durableId="1174761564">
     <w:abstractNumId w:val="2"/>
   </w:num>
-  <w:num w:numId="2">
+  <w:num w:numId="2" w16cid:durableId="1864509485">
     <w:abstractNumId w:val="1"/>
   </w:num>
-  <w:num w:numId="3">
+  <w:num w:numId="3" w16cid:durableId="1515798494">
     <w:abstractNumId w:val="3"/>
   </w:num>
-  <w:num w:numId="4">
+  <w:num w:numId="4" w16cid:durableId="76177142">
     <w:abstractNumId w:val="0"/>
   </w:num>
-  <w:num w:numId="5">
+  <w:num w:numId="5" w16cid:durableId="1427844299">
     <w:abstractNumId w:val="5"/>
   </w:num>
-  <w:num w:numId="6">
+  <w:num w:numId="6" w16cid:durableId="1391879146">
     <w:abstractNumId w:val="4"/>
   </w:num>
 </w:numbering>
